--- a/report_template/report_template.docx
+++ b/report_template/report_template.docx
@@ -66,13 +66,7 @@
         <w:t>Phone Number:</w:t>
       </w:r>
       <w:r>
-        <w:t xml:space="preserve"> {</w:t>
-      </w:r>
-      <w:r>
-        <w:t>{</w:t>
-      </w:r>
-      <w:r>
-        <w:t>number}}</w:t>
+        <w:t xml:space="preserve"> {{phone}}</w:t>
       </w:r>
     </w:p>
     <w:p>

--- a/report_template/report_template.docx
+++ b/report_template/report_template.docx
@@ -140,18 +140,6 @@
       </w:r>
     </w:p>
     <w:p>
-      <w:r>
-        <w:rPr>
-          <w:b/>
-          <w:bCs/>
-        </w:rPr>
-        <w:t>Regular Saccade Movement:</w:t>
-      </w:r>
-      <w:r>
-        <w:t xml:space="preserve"> {{regular}}</w:t>
-      </w:r>
-    </w:p>
-    <w:p>
       <w:pPr>
         <w:rPr>
           <w:b/>
@@ -179,6 +167,8 @@
         <w:t>{{notes}}</w:t>
       </w:r>
     </w:p>
+    <w:p/>
+    <w:p/>
     <w:p/>
     <w:p/>
     <w:p/>
@@ -302,7 +292,7 @@
       <w:jc w:val="right"/>
     </w:pPr>
     <w:r>
-      <w:t>Group 9</w:t>
+      <w:t>EARLYI</w:t>
     </w:r>
   </w:p>
   <w:p>

--- a/report_template/report_template.docx
+++ b/report_template/report_template.docx
@@ -178,7 +178,6 @@
     <w:p/>
     <w:p/>
     <w:p/>
-    <w:p/>
     <w:p>
       <w:pPr>
         <w:jc w:val="center"/>
@@ -222,6 +221,15 @@
         </w:rPr>
         <w:t>backside</w:t>
       </w:r>
+    </w:p>
+    <w:p>
+      <w:pPr>
+        <w:jc w:val="center"/>
+        <w:rPr>
+          <w:b/>
+          <w:bCs/>
+        </w:rPr>
+      </w:pPr>
     </w:p>
     <w:sectPr>
       <w:headerReference w:type="default" r:id="rId6"/>
